--- a/sprawozdania/SPR06_Bieniaszewski_Drząszcz.docx
+++ b/sprawozdania/SPR06_Bieniaszewski_Drząszcz.docx
@@ -19,9 +19,9 @@
           <w:noProof/>
         </w:rPr>
         <w:drawing>
-          <wp:inline distT="0" distB="0" distL="0" distR="0" wp14:anchorId="58D7A8E1" wp14:editId="78D5F498">
-            <wp:extent cx="4893839" cy="3895107"/>
-            <wp:effectExtent l="0" t="0" r="2540" b="0"/>
+          <wp:inline distT="0" distB="0" distL="0" distR="0" wp14:anchorId="58D7A8E1" wp14:editId="5E328067">
+            <wp:extent cx="4795200" cy="3816000"/>
+            <wp:effectExtent l="0" t="0" r="5715" b="0"/>
             <wp:docPr id="1887947463" name="Obraz 1"/>
             <wp:cNvGraphicFramePr>
               <a:graphicFrameLocks xmlns:a="http://schemas.openxmlformats.org/drawingml/2006/main" noChangeAspect="1"/>
@@ -51,7 +51,7 @@
                   <pic:spPr bwMode="auto">
                     <a:xfrm>
                       <a:off x="0" y="0"/>
-                      <a:ext cx="4912763" cy="3910169"/>
+                      <a:ext cx="4795200" cy="3816000"/>
                     </a:xfrm>
                     <a:prstGeom prst="rect">
                       <a:avLst/>
@@ -85,10 +85,10 @@
           <w:noProof/>
         </w:rPr>
         <w:drawing>
-          <wp:inline distT="0" distB="0" distL="0" distR="0" wp14:anchorId="2A257D3C" wp14:editId="5955FE17">
-            <wp:extent cx="4952011" cy="4215584"/>
-            <wp:effectExtent l="0" t="0" r="1270" b="0"/>
-            <wp:docPr id="591525962" name="Obraz 3"/>
+          <wp:inline distT="0" distB="0" distL="0" distR="0" wp14:anchorId="04B9293B" wp14:editId="557E027E">
+            <wp:extent cx="5007600" cy="4262400"/>
+            <wp:effectExtent l="0" t="0" r="3175" b="5080"/>
+            <wp:docPr id="759234312" name="Obraz 1"/>
             <wp:cNvGraphicFramePr>
               <a:graphicFrameLocks xmlns:a="http://schemas.openxmlformats.org/drawingml/2006/main" noChangeAspect="1"/>
             </wp:cNvGraphicFramePr>
@@ -96,7 +96,7 @@
               <a:graphicData uri="http://schemas.openxmlformats.org/drawingml/2006/picture">
                 <pic:pic xmlns:pic="http://schemas.openxmlformats.org/drawingml/2006/picture">
                   <pic:nvPicPr>
-                    <pic:cNvPr id="0" name="Picture 3"/>
+                    <pic:cNvPr id="0" name="Picture 1"/>
                     <pic:cNvPicPr>
                       <a:picLocks noChangeAspect="1" noChangeArrowheads="1"/>
                     </pic:cNvPicPr>
@@ -117,7 +117,7 @@
                   <pic:spPr bwMode="auto">
                     <a:xfrm>
                       <a:off x="0" y="0"/>
-                      <a:ext cx="4976290" cy="4236252"/>
+                      <a:ext cx="5007600" cy="4262400"/>
                     </a:xfrm>
                     <a:prstGeom prst="rect">
                       <a:avLst/>
@@ -435,13 +435,8 @@
       <w:t>6</w:t>
     </w:r>
     <w:r>
-      <w:t xml:space="preserve">-Szymon_Bienaszewski, </w:t>
+      <w:t>-Szymon_Bienaszewski, Krystian_Drząszcz</w:t>
     </w:r>
-    <w:proofErr w:type="spellStart"/>
-    <w:r>
-      <w:t>Krystian_Drząszcz</w:t>
-    </w:r>
-    <w:proofErr w:type="spellEnd"/>
   </w:p>
   <w:p>
     <w:pPr>

--- a/sprawozdania/SPR06_Bieniaszewski_Drząszcz.docx
+++ b/sprawozdania/SPR06_Bieniaszewski_Drząszcz.docx
@@ -19,10 +19,10 @@
           <w:noProof/>
         </w:rPr>
         <w:drawing>
-          <wp:inline distT="0" distB="0" distL="0" distR="0" wp14:anchorId="58D7A8E1" wp14:editId="5E328067">
-            <wp:extent cx="4795200" cy="3816000"/>
+          <wp:inline distT="0" distB="0" distL="0" distR="0" wp14:anchorId="6B2ABE9B" wp14:editId="1B3B3FF5">
+            <wp:extent cx="4528800" cy="3553200"/>
             <wp:effectExtent l="0" t="0" r="5715" b="0"/>
-            <wp:docPr id="1887947463" name="Obraz 1"/>
+            <wp:docPr id="748896534" name="Obraz 5" descr="Obraz zawierający tekst, diagram, linia, zrzut ekranu&#10;&#10;Opis wygenerowany automatycznie"/>
             <wp:cNvGraphicFramePr>
               <a:graphicFrameLocks xmlns:a="http://schemas.openxmlformats.org/drawingml/2006/main" noChangeAspect="1"/>
             </wp:cNvGraphicFramePr>
@@ -30,7 +30,7 @@
               <a:graphicData uri="http://schemas.openxmlformats.org/drawingml/2006/picture">
                 <pic:pic xmlns:pic="http://schemas.openxmlformats.org/drawingml/2006/picture">
                   <pic:nvPicPr>
-                    <pic:cNvPr id="0" name="Picture 1"/>
+                    <pic:cNvPr id="748896534" name="Obraz 5" descr="Obraz zawierający tekst, diagram, linia, zrzut ekranu&#10;&#10;Opis wygenerowany automatycznie"/>
                     <pic:cNvPicPr>
                       <a:picLocks noChangeAspect="1" noChangeArrowheads="1"/>
                     </pic:cNvPicPr>
@@ -51,7 +51,7 @@
                   <pic:spPr bwMode="auto">
                     <a:xfrm>
                       <a:off x="0" y="0"/>
-                      <a:ext cx="4795200" cy="3816000"/>
+                      <a:ext cx="4528800" cy="3553200"/>
                     </a:xfrm>
                     <a:prstGeom prst="rect">
                       <a:avLst/>
@@ -72,6 +72,11 @@
       <w:pPr>
         <w:jc w:val="center"/>
       </w:pPr>
+    </w:p>
+    <w:p>
+      <w:pPr>
+        <w:jc w:val="center"/>
+      </w:pPr>
       <w:r>
         <w:t>Diagram klas</w:t>
       </w:r>
@@ -85,10 +90,10 @@
           <w:noProof/>
         </w:rPr>
         <w:drawing>
-          <wp:inline distT="0" distB="0" distL="0" distR="0" wp14:anchorId="04B9293B" wp14:editId="557E027E">
-            <wp:extent cx="5007600" cy="4262400"/>
-            <wp:effectExtent l="0" t="0" r="3175" b="5080"/>
-            <wp:docPr id="759234312" name="Obraz 1"/>
+          <wp:inline distT="0" distB="0" distL="0" distR="0" wp14:anchorId="255EE4CC" wp14:editId="4B11659B">
+            <wp:extent cx="4528800" cy="3711600"/>
+            <wp:effectExtent l="0" t="0" r="5715" b="3175"/>
+            <wp:docPr id="244702581" name="Obraz 2" descr="Obraz zawierający tekst, diagram, Równolegle, zrzut ekranu&#10;&#10;Opis wygenerowany automatycznie"/>
             <wp:cNvGraphicFramePr>
               <a:graphicFrameLocks xmlns:a="http://schemas.openxmlformats.org/drawingml/2006/main" noChangeAspect="1"/>
             </wp:cNvGraphicFramePr>
@@ -96,7 +101,7 @@
               <a:graphicData uri="http://schemas.openxmlformats.org/drawingml/2006/picture">
                 <pic:pic xmlns:pic="http://schemas.openxmlformats.org/drawingml/2006/picture">
                   <pic:nvPicPr>
-                    <pic:cNvPr id="0" name="Picture 1"/>
+                    <pic:cNvPr id="244702581" name="Obraz 2" descr="Obraz zawierający tekst, diagram, Równolegle, zrzut ekranu&#10;&#10;Opis wygenerowany automatycznie"/>
                     <pic:cNvPicPr>
                       <a:picLocks noChangeAspect="1" noChangeArrowheads="1"/>
                     </pic:cNvPicPr>
@@ -117,7 +122,7 @@
                   <pic:spPr bwMode="auto">
                     <a:xfrm>
                       <a:off x="0" y="0"/>
-                      <a:ext cx="5007600" cy="4262400"/>
+                      <a:ext cx="4528800" cy="3711600"/>
                     </a:xfrm>
                     <a:prstGeom prst="rect">
                       <a:avLst/>
@@ -142,20 +147,15 @@
         <w:lastRenderedPageBreak/>
         <w:t>Diagram obiektów dla 1 typowej sytuacji</w:t>
       </w:r>
-    </w:p>
-    <w:p>
-      <w:pPr>
-        <w:jc w:val="center"/>
-      </w:pPr>
       <w:r>
         <w:rPr>
           <w:noProof/>
         </w:rPr>
         <w:drawing>
-          <wp:inline distT="0" distB="0" distL="0" distR="0" wp14:anchorId="190CA56D" wp14:editId="30593865">
-            <wp:extent cx="5759450" cy="6555105"/>
-            <wp:effectExtent l="0" t="0" r="0" b="0"/>
-            <wp:docPr id="1077412847" name="Obraz 4"/>
+          <wp:inline distT="0" distB="0" distL="0" distR="0" wp14:anchorId="36AD6622" wp14:editId="3533E42B">
+            <wp:extent cx="5752465" cy="5172710"/>
+            <wp:effectExtent l="0" t="0" r="635" b="8890"/>
+            <wp:docPr id="1560598831" name="Obraz 4" descr="Obraz zawierający tekst, diagram, zrzut ekranu, Równolegle&#10;&#10;Opis wygenerowany automatycznie"/>
             <wp:cNvGraphicFramePr>
               <a:graphicFrameLocks xmlns:a="http://schemas.openxmlformats.org/drawingml/2006/main" noChangeAspect="1"/>
             </wp:cNvGraphicFramePr>
@@ -163,7 +163,7 @@
               <a:graphicData uri="http://schemas.openxmlformats.org/drawingml/2006/picture">
                 <pic:pic xmlns:pic="http://schemas.openxmlformats.org/drawingml/2006/picture">
                   <pic:nvPicPr>
-                    <pic:cNvPr id="0" name="Picture 4"/>
+                    <pic:cNvPr id="1560598831" name="Obraz 4" descr="Obraz zawierający tekst, diagram, zrzut ekranu, Równolegle&#10;&#10;Opis wygenerowany automatycznie"/>
                     <pic:cNvPicPr>
                       <a:picLocks noChangeAspect="1" noChangeArrowheads="1"/>
                     </pic:cNvPicPr>
@@ -184,7 +184,7 @@
                   <pic:spPr bwMode="auto">
                     <a:xfrm>
                       <a:off x="0" y="0"/>
-                      <a:ext cx="5759450" cy="6555105"/>
+                      <a:ext cx="5752465" cy="5172710"/>
                     </a:xfrm>
                     <a:prstGeom prst="rect">
                       <a:avLst/>
@@ -203,8 +203,60 @@
     </w:p>
     <w:p>
       <w:pPr>
-        <w:jc w:val="center"/>
-      </w:pPr>
+        <w:autoSpaceDE w:val="0"/>
+        <w:autoSpaceDN w:val="0"/>
+        <w:adjustRightInd w:val="0"/>
+        <w:spacing w:after="80" w:line="240" w:lineRule="auto"/>
+        <w:rPr>
+          <w:rFonts w:ascii="Calibri" w:hAnsi="Calibri" w:cs="Calibri"/>
+          <w:sz w:val="24"/>
+          <w:szCs w:val="24"/>
+        </w:rPr>
+      </w:pPr>
+      <w:r>
+        <w:rPr>
+          <w:rFonts w:ascii="Calibri" w:hAnsi="Calibri" w:cs="Calibri"/>
+          <w:sz w:val="24"/>
+          <w:szCs w:val="24"/>
+        </w:rPr>
+        <w:t xml:space="preserve">Klient chciał zakupić bilet po wejściu na stronę internetową i po wybraniu interesującego go koncertu dodał do koszyka jeden koncert "Koncert z Gwiazdami", na którym gra jeden zespół o nazwie "Głośni". Zespół składa się z artystów o pseudonimach "Edek" i "Marek". Sam koncert odbywa się w Olsztynie, na ulicy Marnej. W koszyku nie zmienił ilości biletów, czyli zostawił wartość domyślną "ilość = 1", oraz wybrał formę płatności </w:t>
+      </w:r>
+      <w:proofErr w:type="spellStart"/>
+      <w:r>
+        <w:rPr>
+          <w:rFonts w:ascii="Calibri" w:hAnsi="Calibri" w:cs="Calibri"/>
+          <w:sz w:val="24"/>
+          <w:szCs w:val="24"/>
+        </w:rPr>
+        <w:t>PayPal</w:t>
+      </w:r>
+      <w:proofErr w:type="spellEnd"/>
+      <w:r>
+        <w:rPr>
+          <w:rFonts w:ascii="Calibri" w:hAnsi="Calibri" w:cs="Calibri"/>
+          <w:sz w:val="24"/>
+          <w:szCs w:val="24"/>
+        </w:rPr>
+        <w:t xml:space="preserve">. Po kliknięciu "złóż zamówienie" został przekierowany na stronę zewnętrznego systemu </w:t>
+      </w:r>
+      <w:proofErr w:type="spellStart"/>
+      <w:r>
+        <w:rPr>
+          <w:rFonts w:ascii="Calibri" w:hAnsi="Calibri" w:cs="Calibri"/>
+          <w:sz w:val="24"/>
+          <w:szCs w:val="24"/>
+        </w:rPr>
+        <w:t>PayPal</w:t>
+      </w:r>
+      <w:proofErr w:type="spellEnd"/>
+      <w:r>
+        <w:rPr>
+          <w:rFonts w:ascii="Calibri" w:hAnsi="Calibri" w:cs="Calibri"/>
+          <w:sz w:val="24"/>
+          <w:szCs w:val="24"/>
+        </w:rPr>
+        <w:t>, gdzie zapłacił kwotę 50 zł. Wtedy "status płatności" zmienił się z "Nowa" na "Zakończona", a system wygenerował bilet, umożliwiający wejście na koncert.</w:t>
+      </w:r>
     </w:p>
     <w:p>
       <w:pPr>
@@ -239,20 +291,15 @@
         <w:lastRenderedPageBreak/>
         <w:t>Diagram obiektów dla 1 rzadko występującej sytuacji</w:t>
       </w:r>
-    </w:p>
-    <w:p>
-      <w:pPr>
-        <w:jc w:val="center"/>
-      </w:pPr>
       <w:r>
         <w:rPr>
           <w:noProof/>
         </w:rPr>
         <w:drawing>
-          <wp:inline distT="0" distB="0" distL="0" distR="0" wp14:anchorId="4B3BC660" wp14:editId="5472576A">
-            <wp:extent cx="5759450" cy="4061460"/>
-            <wp:effectExtent l="0" t="0" r="0" b="0"/>
-            <wp:docPr id="768961439" name="Obraz 6"/>
+          <wp:inline distT="0" distB="0" distL="0" distR="0" wp14:anchorId="04D67D99" wp14:editId="339D03D7">
+            <wp:extent cx="5752465" cy="4585335"/>
+            <wp:effectExtent l="0" t="0" r="635" b="5715"/>
+            <wp:docPr id="1286807975" name="Obraz 3" descr="Obraz zawierający tekst, diagram, Równolegle, zrzut ekranu&#10;&#10;Opis wygenerowany automatycznie"/>
             <wp:cNvGraphicFramePr>
               <a:graphicFrameLocks xmlns:a="http://schemas.openxmlformats.org/drawingml/2006/main" noChangeAspect="1"/>
             </wp:cNvGraphicFramePr>
@@ -260,7 +307,7 @@
               <a:graphicData uri="http://schemas.openxmlformats.org/drawingml/2006/picture">
                 <pic:pic xmlns:pic="http://schemas.openxmlformats.org/drawingml/2006/picture">
                   <pic:nvPicPr>
-                    <pic:cNvPr id="0" name="Picture 6"/>
+                    <pic:cNvPr id="1286807975" name="Obraz 3" descr="Obraz zawierający tekst, diagram, Równolegle, zrzut ekranu&#10;&#10;Opis wygenerowany automatycznie"/>
                     <pic:cNvPicPr>
                       <a:picLocks noChangeAspect="1" noChangeArrowheads="1"/>
                     </pic:cNvPicPr>
@@ -281,7 +328,7 @@
                   <pic:spPr bwMode="auto">
                     <a:xfrm>
                       <a:off x="0" y="0"/>
-                      <a:ext cx="5759450" cy="4061460"/>
+                      <a:ext cx="5752465" cy="4585335"/>
                     </a:xfrm>
                     <a:prstGeom prst="rect">
                       <a:avLst/>
@@ -297,6 +344,176 @@
           </wp:inline>
         </w:drawing>
       </w:r>
+    </w:p>
+    <w:p>
+      <w:pPr>
+        <w:autoSpaceDE w:val="0"/>
+        <w:autoSpaceDN w:val="0"/>
+        <w:adjustRightInd w:val="0"/>
+        <w:spacing w:after="80" w:line="240" w:lineRule="auto"/>
+        <w:rPr>
+          <w:rFonts w:ascii="Calibri" w:hAnsi="Calibri" w:cs="Calibri"/>
+          <w:sz w:val="24"/>
+          <w:szCs w:val="24"/>
+        </w:rPr>
+      </w:pPr>
+      <w:r>
+        <w:rPr>
+          <w:rFonts w:ascii="Calibri" w:hAnsi="Calibri" w:cs="Calibri"/>
+          <w:sz w:val="24"/>
+          <w:szCs w:val="24"/>
+        </w:rPr>
+        <w:t>Klient chciał zakupić bilety na koncerty po wejściu na stronę internetową i wybraniu interesujących go wydarzeń. Do koszyka dodał następujące koncerty: "</w:t>
+      </w:r>
+      <w:proofErr w:type="spellStart"/>
+      <w:r>
+        <w:rPr>
+          <w:rFonts w:ascii="Calibri" w:hAnsi="Calibri" w:cs="Calibri"/>
+          <w:sz w:val="24"/>
+          <w:szCs w:val="24"/>
+        </w:rPr>
+        <w:t>Midnight</w:t>
+      </w:r>
+      <w:proofErr w:type="spellEnd"/>
+      <w:r>
+        <w:rPr>
+          <w:rFonts w:ascii="Calibri" w:hAnsi="Calibri" w:cs="Calibri"/>
+          <w:sz w:val="24"/>
+          <w:szCs w:val="24"/>
+        </w:rPr>
+        <w:t xml:space="preserve"> </w:t>
+      </w:r>
+      <w:proofErr w:type="spellStart"/>
+      <w:r>
+        <w:rPr>
+          <w:rFonts w:ascii="Calibri" w:hAnsi="Calibri" w:cs="Calibri"/>
+          <w:sz w:val="24"/>
+          <w:szCs w:val="24"/>
+        </w:rPr>
+        <w:t>Serenade</w:t>
+      </w:r>
+      <w:proofErr w:type="spellEnd"/>
+      <w:r>
+        <w:rPr>
+          <w:rFonts w:ascii="Calibri" w:hAnsi="Calibri" w:cs="Calibri"/>
+          <w:sz w:val="24"/>
+          <w:szCs w:val="24"/>
+        </w:rPr>
+        <w:t>", na którym gra zespół o nazwie "</w:t>
+      </w:r>
+      <w:proofErr w:type="spellStart"/>
+      <w:r>
+        <w:rPr>
+          <w:rFonts w:ascii="Calibri" w:hAnsi="Calibri" w:cs="Calibri"/>
+          <w:sz w:val="24"/>
+          <w:szCs w:val="24"/>
+        </w:rPr>
+        <w:t>Vizir</w:t>
+      </w:r>
+      <w:proofErr w:type="spellEnd"/>
+      <w:r>
+        <w:rPr>
+          <w:rFonts w:ascii="Calibri" w:hAnsi="Calibri" w:cs="Calibri"/>
+          <w:sz w:val="24"/>
+          <w:szCs w:val="24"/>
+        </w:rPr>
+        <w:t xml:space="preserve">"; "Neon </w:t>
+      </w:r>
+      <w:proofErr w:type="spellStart"/>
+      <w:r>
+        <w:rPr>
+          <w:rFonts w:ascii="Calibri" w:hAnsi="Calibri" w:cs="Calibri"/>
+          <w:sz w:val="24"/>
+          <w:szCs w:val="24"/>
+        </w:rPr>
+        <w:t>Heartbeat</w:t>
+      </w:r>
+      <w:proofErr w:type="spellEnd"/>
+      <w:r>
+        <w:rPr>
+          <w:rFonts w:ascii="Calibri" w:hAnsi="Calibri" w:cs="Calibri"/>
+          <w:sz w:val="24"/>
+          <w:szCs w:val="24"/>
+        </w:rPr>
+        <w:t>", na którym gra zespół o nazwie "Persil"; oraz "Galaktyczne Wibracje na Plaży Księżycowej", na którym grają dwa zespoły o nazwie "Persil" i "</w:t>
+      </w:r>
+      <w:proofErr w:type="spellStart"/>
+      <w:r>
+        <w:rPr>
+          <w:rFonts w:ascii="Calibri" w:hAnsi="Calibri" w:cs="Calibri"/>
+          <w:sz w:val="24"/>
+          <w:szCs w:val="24"/>
+        </w:rPr>
+        <w:t>Vizir</w:t>
+      </w:r>
+      <w:proofErr w:type="spellEnd"/>
+      <w:r>
+        <w:rPr>
+          <w:rFonts w:ascii="Calibri" w:hAnsi="Calibri" w:cs="Calibri"/>
+          <w:sz w:val="24"/>
+          <w:szCs w:val="24"/>
+        </w:rPr>
+        <w:t xml:space="preserve">". W koszyku dla koncertu "Galaktyczne Wibracje na Plaży Księżycowej" pozostawił wartość domyślną ilość biletów "ilość = 1". Dla koncertu "Neon </w:t>
+      </w:r>
+      <w:proofErr w:type="spellStart"/>
+      <w:r>
+        <w:rPr>
+          <w:rFonts w:ascii="Calibri" w:hAnsi="Calibri" w:cs="Calibri"/>
+          <w:sz w:val="24"/>
+          <w:szCs w:val="24"/>
+        </w:rPr>
+        <w:t>Heartbeat</w:t>
+      </w:r>
+      <w:proofErr w:type="spellEnd"/>
+      <w:r>
+        <w:rPr>
+          <w:rFonts w:ascii="Calibri" w:hAnsi="Calibri" w:cs="Calibri"/>
+          <w:sz w:val="24"/>
+          <w:szCs w:val="24"/>
+        </w:rPr>
+        <w:t>" zmienił ilość biletów na 2, a dla "</w:t>
+      </w:r>
+      <w:proofErr w:type="spellStart"/>
+      <w:r>
+        <w:rPr>
+          <w:rFonts w:ascii="Calibri" w:hAnsi="Calibri" w:cs="Calibri"/>
+          <w:sz w:val="24"/>
+          <w:szCs w:val="24"/>
+        </w:rPr>
+        <w:t>Midnight</w:t>
+      </w:r>
+      <w:proofErr w:type="spellEnd"/>
+      <w:r>
+        <w:rPr>
+          <w:rFonts w:ascii="Calibri" w:hAnsi="Calibri" w:cs="Calibri"/>
+          <w:sz w:val="24"/>
+          <w:szCs w:val="24"/>
+        </w:rPr>
+        <w:t xml:space="preserve"> </w:t>
+      </w:r>
+      <w:proofErr w:type="spellStart"/>
+      <w:r>
+        <w:rPr>
+          <w:rFonts w:ascii="Calibri" w:hAnsi="Calibri" w:cs="Calibri"/>
+          <w:sz w:val="24"/>
+          <w:szCs w:val="24"/>
+        </w:rPr>
+        <w:t>Serenade</w:t>
+      </w:r>
+      <w:proofErr w:type="spellEnd"/>
+      <w:r>
+        <w:rPr>
+          <w:rFonts w:ascii="Calibri" w:hAnsi="Calibri" w:cs="Calibri"/>
+          <w:sz w:val="24"/>
+          <w:szCs w:val="24"/>
+        </w:rPr>
+        <w:t>" zmienił na 3. Następnie wybrał formę płatności "karta kredytowa". Po kliknięciu na przycisk "złóż zamówienie" został przekierowany na stronę zewnętrznego systemu operatora kart, gdzie zapłacił kwotę 370 zł. Wtedy status płatności zmienił się z "Nowa" na "Zakończona", a system wygenerował 3 bilety, umożliwiające wejście na wybrane koncerty.</w:t>
+      </w:r>
+    </w:p>
+    <w:p>
+      <w:pPr>
+        <w:jc w:val="center"/>
+      </w:pPr>
     </w:p>
     <w:sectPr>
       <w:headerReference w:type="default" r:id="rId11"/>
@@ -435,8 +652,13 @@
       <w:t>6</w:t>
     </w:r>
     <w:r>
-      <w:t>-Szymon_Bienaszewski, Krystian_Drząszcz</w:t>
+      <w:t xml:space="preserve">-Szymon_Bienaszewski, </w:t>
     </w:r>
+    <w:proofErr w:type="spellStart"/>
+    <w:r>
+      <w:t>Krystian_Drząszcz</w:t>
+    </w:r>
+    <w:proofErr w:type="spellEnd"/>
   </w:p>
   <w:p>
     <w:pPr>

--- a/sprawozdania/SPR06_Bieniaszewski_Drząszcz.docx
+++ b/sprawozdania/SPR06_Bieniaszewski_Drząszcz.docx
@@ -5,24 +5,22 @@
     <w:p>
       <w:pPr>
         <w:jc w:val="center"/>
+        <w:rPr>
+          <w:noProof/>
+        </w:rPr>
       </w:pPr>
       <w:r>
         <w:t>Diagram przypadków użycia</w:t>
       </w:r>
-    </w:p>
-    <w:p>
-      <w:pPr>
-        <w:jc w:val="center"/>
-      </w:pPr>
       <w:r>
         <w:rPr>
           <w:noProof/>
         </w:rPr>
         <w:drawing>
-          <wp:inline distT="0" distB="0" distL="0" distR="0" wp14:anchorId="6B2ABE9B" wp14:editId="1B3B3FF5">
-            <wp:extent cx="4528800" cy="3553200"/>
-            <wp:effectExtent l="0" t="0" r="5715" b="0"/>
-            <wp:docPr id="748896534" name="Obraz 5" descr="Obraz zawierający tekst, diagram, linia, zrzut ekranu&#10;&#10;Opis wygenerowany automatycznie"/>
+          <wp:inline distT="0" distB="0" distL="0" distR="0" wp14:anchorId="149B3AF6" wp14:editId="2231A159">
+            <wp:extent cx="5753100" cy="3695700"/>
+            <wp:effectExtent l="0" t="0" r="0" b="0"/>
+            <wp:docPr id="597268942" name="Obraz 3" descr="Obraz zawierający diagram, linia, krąg, zrzut ekranu&#10;&#10;Opis wygenerowany automatycznie"/>
             <wp:cNvGraphicFramePr>
               <a:graphicFrameLocks xmlns:a="http://schemas.openxmlformats.org/drawingml/2006/main" noChangeAspect="1"/>
             </wp:cNvGraphicFramePr>
@@ -30,13 +28,13 @@
               <a:graphicData uri="http://schemas.openxmlformats.org/drawingml/2006/picture">
                 <pic:pic xmlns:pic="http://schemas.openxmlformats.org/drawingml/2006/picture">
                   <pic:nvPicPr>
-                    <pic:cNvPr id="748896534" name="Obraz 5" descr="Obraz zawierający tekst, diagram, linia, zrzut ekranu&#10;&#10;Opis wygenerowany automatycznie"/>
+                    <pic:cNvPr id="597268942" name="Obraz 3" descr="Obraz zawierający diagram, linia, krąg, zrzut ekranu&#10;&#10;Opis wygenerowany automatycznie"/>
                     <pic:cNvPicPr>
                       <a:picLocks noChangeAspect="1" noChangeArrowheads="1"/>
                     </pic:cNvPicPr>
                   </pic:nvPicPr>
                   <pic:blipFill>
-                    <a:blip r:embed="rId7" cstate="print">
+                    <a:blip r:embed="rId7">
                       <a:extLst>
                         <a:ext uri="{28A0092B-C50C-407E-A947-70E740481C1C}">
                           <a14:useLocalDpi xmlns:a14="http://schemas.microsoft.com/office/drawing/2010/main" val="0"/>
@@ -51,7 +49,7 @@
                   <pic:spPr bwMode="auto">
                     <a:xfrm>
                       <a:off x="0" y="0"/>
-                      <a:ext cx="4528800" cy="3553200"/>
+                      <a:ext cx="5753100" cy="3695700"/>
                     </a:xfrm>
                     <a:prstGeom prst="rect">
                       <a:avLst/>
@@ -72,28 +70,18 @@
       <w:pPr>
         <w:jc w:val="center"/>
       </w:pPr>
-    </w:p>
-    <w:p>
-      <w:pPr>
-        <w:jc w:val="center"/>
-      </w:pPr>
       <w:r>
         <w:t>Diagram klas</w:t>
       </w:r>
-    </w:p>
-    <w:p>
-      <w:pPr>
-        <w:jc w:val="center"/>
-      </w:pPr>
       <w:r>
         <w:rPr>
           <w:noProof/>
         </w:rPr>
         <w:drawing>
-          <wp:inline distT="0" distB="0" distL="0" distR="0" wp14:anchorId="255EE4CC" wp14:editId="4B11659B">
-            <wp:extent cx="4528800" cy="3711600"/>
-            <wp:effectExtent l="0" t="0" r="5715" b="3175"/>
-            <wp:docPr id="244702581" name="Obraz 2" descr="Obraz zawierający tekst, diagram, Równolegle, zrzut ekranu&#10;&#10;Opis wygenerowany automatycznie"/>
+          <wp:inline distT="0" distB="0" distL="0" distR="0" wp14:anchorId="79F254B7" wp14:editId="503250FE">
+            <wp:extent cx="5756275" cy="4598670"/>
+            <wp:effectExtent l="0" t="0" r="0" b="0"/>
+            <wp:docPr id="586550936" name="Obraz 1" descr="Obraz zawierający tekst, diagram, Równolegle, zrzut ekranu&#10;&#10;Opis wygenerowany automatycznie"/>
             <wp:cNvGraphicFramePr>
               <a:graphicFrameLocks xmlns:a="http://schemas.openxmlformats.org/drawingml/2006/main" noChangeAspect="1"/>
             </wp:cNvGraphicFramePr>
@@ -101,13 +89,13 @@
               <a:graphicData uri="http://schemas.openxmlformats.org/drawingml/2006/picture">
                 <pic:pic xmlns:pic="http://schemas.openxmlformats.org/drawingml/2006/picture">
                   <pic:nvPicPr>
-                    <pic:cNvPr id="244702581" name="Obraz 2" descr="Obraz zawierający tekst, diagram, Równolegle, zrzut ekranu&#10;&#10;Opis wygenerowany automatycznie"/>
+                    <pic:cNvPr id="586550936" name="Obraz 1" descr="Obraz zawierający tekst, diagram, Równolegle, zrzut ekranu&#10;&#10;Opis wygenerowany automatycznie"/>
                     <pic:cNvPicPr>
                       <a:picLocks noChangeAspect="1" noChangeArrowheads="1"/>
                     </pic:cNvPicPr>
                   </pic:nvPicPr>
                   <pic:blipFill>
-                    <a:blip r:embed="rId8" cstate="print">
+                    <a:blip r:embed="rId8">
                       <a:extLst>
                         <a:ext uri="{28A0092B-C50C-407E-A947-70E740481C1C}">
                           <a14:useLocalDpi xmlns:a14="http://schemas.microsoft.com/office/drawing/2010/main" val="0"/>
@@ -122,7 +110,7 @@
                   <pic:spPr bwMode="auto">
                     <a:xfrm>
                       <a:off x="0" y="0"/>
-                      <a:ext cx="4528800" cy="3711600"/>
+                      <a:ext cx="5756275" cy="4598670"/>
                     </a:xfrm>
                     <a:prstGeom prst="rect">
                       <a:avLst/>
@@ -138,11 +126,6 @@
           </wp:inline>
         </w:drawing>
       </w:r>
-    </w:p>
-    <w:p>
-      <w:pPr>
-        <w:jc w:val="center"/>
-      </w:pPr>
       <w:r>
         <w:lastRenderedPageBreak/>
         <w:t>Diagram obiektów dla 1 typowej sytuacji</w:t>

--- a/sprawozdania/SPR06_Bieniaszewski_Drząszcz.docx
+++ b/sprawozdania/SPR06_Bieniaszewski_Drząszcz.docx
@@ -17,10 +17,10 @@
           <w:noProof/>
         </w:rPr>
         <w:drawing>
-          <wp:inline distT="0" distB="0" distL="0" distR="0" wp14:anchorId="149B3AF6" wp14:editId="2231A159">
+          <wp:inline distT="0" distB="0" distL="0" distR="0" wp14:anchorId="038CAE2F" wp14:editId="6A2C1278">
             <wp:extent cx="5753100" cy="3695700"/>
             <wp:effectExtent l="0" t="0" r="0" b="0"/>
-            <wp:docPr id="597268942" name="Obraz 3" descr="Obraz zawierający diagram, linia, krąg, zrzut ekranu&#10;&#10;Opis wygenerowany automatycznie"/>
+            <wp:docPr id="541841375" name="Obraz 4" descr="Obraz zawierający diagram, linia, krąg, zrzut ekranu&#10;&#10;Opis wygenerowany automatycznie"/>
             <wp:cNvGraphicFramePr>
               <a:graphicFrameLocks xmlns:a="http://schemas.openxmlformats.org/drawingml/2006/main" noChangeAspect="1"/>
             </wp:cNvGraphicFramePr>
@@ -28,7 +28,7 @@
               <a:graphicData uri="http://schemas.openxmlformats.org/drawingml/2006/picture">
                 <pic:pic xmlns:pic="http://schemas.openxmlformats.org/drawingml/2006/picture">
                   <pic:nvPicPr>
-                    <pic:cNvPr id="597268942" name="Obraz 3" descr="Obraz zawierający diagram, linia, krąg, zrzut ekranu&#10;&#10;Opis wygenerowany automatycznie"/>
+                    <pic:cNvPr id="541841375" name="Obraz 4" descr="Obraz zawierający diagram, linia, krąg, zrzut ekranu&#10;&#10;Opis wygenerowany automatycznie"/>
                     <pic:cNvPicPr>
                       <a:picLocks noChangeAspect="1" noChangeArrowheads="1"/>
                     </pic:cNvPicPr>
@@ -78,10 +78,10 @@
           <w:noProof/>
         </w:rPr>
         <w:drawing>
-          <wp:inline distT="0" distB="0" distL="0" distR="0" wp14:anchorId="79F254B7" wp14:editId="503250FE">
-            <wp:extent cx="5756275" cy="4598670"/>
-            <wp:effectExtent l="0" t="0" r="0" b="0"/>
-            <wp:docPr id="586550936" name="Obraz 1" descr="Obraz zawierający tekst, diagram, Równolegle, zrzut ekranu&#10;&#10;Opis wygenerowany automatycznie"/>
+          <wp:inline distT="0" distB="0" distL="0" distR="0" wp14:anchorId="7A068C06" wp14:editId="27F6F6D6">
+            <wp:extent cx="5754370" cy="3389630"/>
+            <wp:effectExtent l="0" t="0" r="0" b="1270"/>
+            <wp:docPr id="1045523827" name="Obraz 5"/>
             <wp:cNvGraphicFramePr>
               <a:graphicFrameLocks xmlns:a="http://schemas.openxmlformats.org/drawingml/2006/main" noChangeAspect="1"/>
             </wp:cNvGraphicFramePr>
@@ -89,7 +89,7 @@
               <a:graphicData uri="http://schemas.openxmlformats.org/drawingml/2006/picture">
                 <pic:pic xmlns:pic="http://schemas.openxmlformats.org/drawingml/2006/picture">
                   <pic:nvPicPr>
-                    <pic:cNvPr id="586550936" name="Obraz 1" descr="Obraz zawierający tekst, diagram, Równolegle, zrzut ekranu&#10;&#10;Opis wygenerowany automatycznie"/>
+                    <pic:cNvPr id="0" name="Picture 5"/>
                     <pic:cNvPicPr>
                       <a:picLocks noChangeAspect="1" noChangeArrowheads="1"/>
                     </pic:cNvPicPr>
@@ -110,7 +110,7 @@
                   <pic:spPr bwMode="auto">
                     <a:xfrm>
                       <a:off x="0" y="0"/>
-                      <a:ext cx="5756275" cy="4598670"/>
+                      <a:ext cx="5754370" cy="3389630"/>
                     </a:xfrm>
                     <a:prstGeom prst="rect">
                       <a:avLst/>
@@ -126,6 +126,11 @@
           </wp:inline>
         </w:drawing>
       </w:r>
+    </w:p>
+    <w:p>
+      <w:pPr>
+        <w:jc w:val="center"/>
+      </w:pPr>
       <w:r>
         <w:lastRenderedPageBreak/>
         <w:t>Diagram obiektów dla 1 typowej sytuacji</w:t>
@@ -135,10 +140,10 @@
           <w:noProof/>
         </w:rPr>
         <w:drawing>
-          <wp:inline distT="0" distB="0" distL="0" distR="0" wp14:anchorId="36AD6622" wp14:editId="3533E42B">
-            <wp:extent cx="5752465" cy="5172710"/>
-            <wp:effectExtent l="0" t="0" r="635" b="8890"/>
-            <wp:docPr id="1560598831" name="Obraz 4" descr="Obraz zawierający tekst, diagram, zrzut ekranu, Równolegle&#10;&#10;Opis wygenerowany automatycznie"/>
+          <wp:inline distT="0" distB="0" distL="0" distR="0" wp14:anchorId="0735E227" wp14:editId="3931B18F">
+            <wp:extent cx="5753100" cy="3638550"/>
+            <wp:effectExtent l="0" t="0" r="0" b="0"/>
+            <wp:docPr id="460035582" name="Obraz 1" descr="Obraz zawierający tekst, zrzut ekranu, diagram, numer&#10;&#10;Opis wygenerowany automatycznie"/>
             <wp:cNvGraphicFramePr>
               <a:graphicFrameLocks xmlns:a="http://schemas.openxmlformats.org/drawingml/2006/main" noChangeAspect="1"/>
             </wp:cNvGraphicFramePr>
@@ -146,13 +151,13 @@
               <a:graphicData uri="http://schemas.openxmlformats.org/drawingml/2006/picture">
                 <pic:pic xmlns:pic="http://schemas.openxmlformats.org/drawingml/2006/picture">
                   <pic:nvPicPr>
-                    <pic:cNvPr id="1560598831" name="Obraz 4" descr="Obraz zawierający tekst, diagram, zrzut ekranu, Równolegle&#10;&#10;Opis wygenerowany automatycznie"/>
+                    <pic:cNvPr id="460035582" name="Obraz 1" descr="Obraz zawierający tekst, zrzut ekranu, diagram, numer&#10;&#10;Opis wygenerowany automatycznie"/>
                     <pic:cNvPicPr>
                       <a:picLocks noChangeAspect="1" noChangeArrowheads="1"/>
                     </pic:cNvPicPr>
                   </pic:nvPicPr>
                   <pic:blipFill>
-                    <a:blip r:embed="rId9">
+                    <a:blip r:embed="rId9" cstate="print">
                       <a:extLst>
                         <a:ext uri="{28A0092B-C50C-407E-A947-70E740481C1C}">
                           <a14:useLocalDpi xmlns:a14="http://schemas.microsoft.com/office/drawing/2010/main" val="0"/>
@@ -167,7 +172,7 @@
                   <pic:spPr bwMode="auto">
                     <a:xfrm>
                       <a:off x="0" y="0"/>
-                      <a:ext cx="5752465" cy="5172710"/>
+                      <a:ext cx="5753100" cy="3638550"/>
                     </a:xfrm>
                     <a:prstGeom prst="rect">
                       <a:avLst/>
@@ -238,7 +243,23 @@
           <w:sz w:val="24"/>
           <w:szCs w:val="24"/>
         </w:rPr>
-        <w:t>, gdzie zapłacił kwotę 50 zł. Wtedy "status płatności" zmienił się z "Nowa" na "Zakończona", a system wygenerował bilet, umożliwiający wejście na koncert.</w:t>
+        <w:t>, gdzie zapłacił kwotę 50 zł. Wtedy "status płatności" zmienił się z "Nowa" na "Zakończona", a system wygenerował bilet</w:t>
+      </w:r>
+      <w:r>
+        <w:rPr>
+          <w:rFonts w:ascii="Calibri" w:hAnsi="Calibri" w:cs="Calibri"/>
+          <w:sz w:val="24"/>
+          <w:szCs w:val="24"/>
+        </w:rPr>
+        <w:t xml:space="preserve"> elektroniczny</w:t>
+      </w:r>
+      <w:r>
+        <w:rPr>
+          <w:rFonts w:ascii="Calibri" w:hAnsi="Calibri" w:cs="Calibri"/>
+          <w:sz w:val="24"/>
+          <w:szCs w:val="24"/>
+        </w:rPr>
+        <w:t>, umożliwiający wejście na koncert.</w:t>
       </w:r>
     </w:p>
     <w:p>
@@ -279,10 +300,10 @@
           <w:noProof/>
         </w:rPr>
         <w:drawing>
-          <wp:inline distT="0" distB="0" distL="0" distR="0" wp14:anchorId="04D67D99" wp14:editId="339D03D7">
-            <wp:extent cx="5752465" cy="4585335"/>
-            <wp:effectExtent l="0" t="0" r="635" b="5715"/>
-            <wp:docPr id="1286807975" name="Obraz 3" descr="Obraz zawierający tekst, diagram, Równolegle, zrzut ekranu&#10;&#10;Opis wygenerowany automatycznie"/>
+          <wp:inline distT="0" distB="0" distL="0" distR="0" wp14:anchorId="5EE87C8D" wp14:editId="219E2E5D">
+            <wp:extent cx="4676775" cy="5257800"/>
+            <wp:effectExtent l="0" t="0" r="9525" b="0"/>
+            <wp:docPr id="720554272" name="Obraz 2"/>
             <wp:cNvGraphicFramePr>
               <a:graphicFrameLocks xmlns:a="http://schemas.openxmlformats.org/drawingml/2006/main" noChangeAspect="1"/>
             </wp:cNvGraphicFramePr>
@@ -290,13 +311,13 @@
               <a:graphicData uri="http://schemas.openxmlformats.org/drawingml/2006/picture">
                 <pic:pic xmlns:pic="http://schemas.openxmlformats.org/drawingml/2006/picture">
                   <pic:nvPicPr>
-                    <pic:cNvPr id="1286807975" name="Obraz 3" descr="Obraz zawierający tekst, diagram, Równolegle, zrzut ekranu&#10;&#10;Opis wygenerowany automatycznie"/>
+                    <pic:cNvPr id="0" name="Picture 2"/>
                     <pic:cNvPicPr>
                       <a:picLocks noChangeAspect="1" noChangeArrowheads="1"/>
                     </pic:cNvPicPr>
                   </pic:nvPicPr>
                   <pic:blipFill>
-                    <a:blip r:embed="rId10" cstate="print">
+                    <a:blip r:embed="rId10">
                       <a:extLst>
                         <a:ext uri="{28A0092B-C50C-407E-A947-70E740481C1C}">
                           <a14:useLocalDpi xmlns:a14="http://schemas.microsoft.com/office/drawing/2010/main" val="0"/>
@@ -311,7 +332,7 @@
                   <pic:spPr bwMode="auto">
                     <a:xfrm>
                       <a:off x="0" y="0"/>
-                      <a:ext cx="5752465" cy="4585335"/>
+                      <a:ext cx="4676775" cy="5257800"/>
                     </a:xfrm>
                     <a:prstGeom prst="rect">
                       <a:avLst/>
@@ -330,173 +351,234 @@
     </w:p>
     <w:p>
       <w:pPr>
-        <w:autoSpaceDE w:val="0"/>
-        <w:autoSpaceDN w:val="0"/>
-        <w:adjustRightInd w:val="0"/>
-        <w:spacing w:after="80" w:line="240" w:lineRule="auto"/>
-        <w:rPr>
-          <w:rFonts w:ascii="Calibri" w:hAnsi="Calibri" w:cs="Calibri"/>
-          <w:sz w:val="24"/>
-          <w:szCs w:val="24"/>
-        </w:rPr>
-      </w:pPr>
-      <w:r>
-        <w:rPr>
-          <w:rFonts w:ascii="Calibri" w:hAnsi="Calibri" w:cs="Calibri"/>
-          <w:sz w:val="24"/>
-          <w:szCs w:val="24"/>
-        </w:rPr>
-        <w:t>Klient chciał zakupić bilety na koncerty po wejściu na stronę internetową i wybraniu interesujących go wydarzeń. Do koszyka dodał następujące koncerty: "</w:t>
-      </w:r>
-      <w:proofErr w:type="spellStart"/>
-      <w:r>
-        <w:rPr>
-          <w:rFonts w:ascii="Calibri" w:hAnsi="Calibri" w:cs="Calibri"/>
-          <w:sz w:val="24"/>
-          <w:szCs w:val="24"/>
-        </w:rPr>
-        <w:t>Midnight</w:t>
-      </w:r>
-      <w:proofErr w:type="spellEnd"/>
-      <w:r>
-        <w:rPr>
-          <w:rFonts w:ascii="Calibri" w:hAnsi="Calibri" w:cs="Calibri"/>
-          <w:sz w:val="24"/>
-          <w:szCs w:val="24"/>
-        </w:rPr>
-        <w:t xml:space="preserve"> </w:t>
-      </w:r>
-      <w:proofErr w:type="spellStart"/>
-      <w:r>
-        <w:rPr>
-          <w:rFonts w:ascii="Calibri" w:hAnsi="Calibri" w:cs="Calibri"/>
-          <w:sz w:val="24"/>
-          <w:szCs w:val="24"/>
-        </w:rPr>
-        <w:t>Serenade</w:t>
-      </w:r>
-      <w:proofErr w:type="spellEnd"/>
-      <w:r>
-        <w:rPr>
-          <w:rFonts w:ascii="Calibri" w:hAnsi="Calibri" w:cs="Calibri"/>
-          <w:sz w:val="24"/>
-          <w:szCs w:val="24"/>
-        </w:rPr>
-        <w:t>", na którym gra zespół o nazwie "</w:t>
-      </w:r>
-      <w:proofErr w:type="spellStart"/>
-      <w:r>
-        <w:rPr>
-          <w:rFonts w:ascii="Calibri" w:hAnsi="Calibri" w:cs="Calibri"/>
-          <w:sz w:val="24"/>
-          <w:szCs w:val="24"/>
-        </w:rPr>
-        <w:t>Vizir</w:t>
-      </w:r>
-      <w:proofErr w:type="spellEnd"/>
-      <w:r>
-        <w:rPr>
-          <w:rFonts w:ascii="Calibri" w:hAnsi="Calibri" w:cs="Calibri"/>
-          <w:sz w:val="24"/>
-          <w:szCs w:val="24"/>
-        </w:rPr>
-        <w:t xml:space="preserve">"; "Neon </w:t>
-      </w:r>
-      <w:proofErr w:type="spellStart"/>
-      <w:r>
-        <w:rPr>
-          <w:rFonts w:ascii="Calibri" w:hAnsi="Calibri" w:cs="Calibri"/>
-          <w:sz w:val="24"/>
-          <w:szCs w:val="24"/>
-        </w:rPr>
-        <w:t>Heartbeat</w:t>
-      </w:r>
-      <w:proofErr w:type="spellEnd"/>
-      <w:r>
-        <w:rPr>
-          <w:rFonts w:ascii="Calibri" w:hAnsi="Calibri" w:cs="Calibri"/>
-          <w:sz w:val="24"/>
-          <w:szCs w:val="24"/>
-        </w:rPr>
-        <w:t>", na którym gra zespół o nazwie "Persil"; oraz "Galaktyczne Wibracje na Plaży Księżycowej", na którym grają dwa zespoły o nazwie "Persil" i "</w:t>
-      </w:r>
-      <w:proofErr w:type="spellStart"/>
-      <w:r>
-        <w:rPr>
-          <w:rFonts w:ascii="Calibri" w:hAnsi="Calibri" w:cs="Calibri"/>
-          <w:sz w:val="24"/>
-          <w:szCs w:val="24"/>
-        </w:rPr>
-        <w:t>Vizir</w:t>
-      </w:r>
-      <w:proofErr w:type="spellEnd"/>
-      <w:r>
-        <w:rPr>
-          <w:rFonts w:ascii="Calibri" w:hAnsi="Calibri" w:cs="Calibri"/>
-          <w:sz w:val="24"/>
-          <w:szCs w:val="24"/>
-        </w:rPr>
-        <w:t xml:space="preserve">". W koszyku dla koncertu "Galaktyczne Wibracje na Plaży Księżycowej" pozostawił wartość domyślną ilość biletów "ilość = 1". Dla koncertu "Neon </w:t>
-      </w:r>
-      <w:proofErr w:type="spellStart"/>
-      <w:r>
-        <w:rPr>
-          <w:rFonts w:ascii="Calibri" w:hAnsi="Calibri" w:cs="Calibri"/>
-          <w:sz w:val="24"/>
-          <w:szCs w:val="24"/>
-        </w:rPr>
-        <w:t>Heartbeat</w:t>
-      </w:r>
-      <w:proofErr w:type="spellEnd"/>
-      <w:r>
-        <w:rPr>
-          <w:rFonts w:ascii="Calibri" w:hAnsi="Calibri" w:cs="Calibri"/>
-          <w:sz w:val="24"/>
-          <w:szCs w:val="24"/>
-        </w:rPr>
-        <w:t>" zmienił ilość biletów na 2, a dla "</w:t>
-      </w:r>
-      <w:proofErr w:type="spellStart"/>
-      <w:r>
-        <w:rPr>
-          <w:rFonts w:ascii="Calibri" w:hAnsi="Calibri" w:cs="Calibri"/>
-          <w:sz w:val="24"/>
-          <w:szCs w:val="24"/>
-        </w:rPr>
-        <w:t>Midnight</w:t>
-      </w:r>
-      <w:proofErr w:type="spellEnd"/>
-      <w:r>
-        <w:rPr>
-          <w:rFonts w:ascii="Calibri" w:hAnsi="Calibri" w:cs="Calibri"/>
-          <w:sz w:val="24"/>
-          <w:szCs w:val="24"/>
-        </w:rPr>
-        <w:t xml:space="preserve"> </w:t>
-      </w:r>
-      <w:proofErr w:type="spellStart"/>
-      <w:r>
-        <w:rPr>
-          <w:rFonts w:ascii="Calibri" w:hAnsi="Calibri" w:cs="Calibri"/>
-          <w:sz w:val="24"/>
-          <w:szCs w:val="24"/>
-        </w:rPr>
-        <w:t>Serenade</w:t>
-      </w:r>
-      <w:proofErr w:type="spellEnd"/>
-      <w:r>
-        <w:rPr>
-          <w:rFonts w:ascii="Calibri" w:hAnsi="Calibri" w:cs="Calibri"/>
-          <w:sz w:val="24"/>
-          <w:szCs w:val="24"/>
-        </w:rPr>
-        <w:t>" zmienił na 3. Następnie wybrał formę płatności "karta kredytowa". Po kliknięciu na przycisk "złóż zamówienie" został przekierowany na stronę zewnętrznego systemu operatora kart, gdzie zapłacił kwotę 370 zł. Wtedy status płatności zmienił się z "Nowa" na "Zakończona", a system wygenerował 3 bilety, umożliwiające wejście na wybrane koncerty.</w:t>
-      </w:r>
+        <w:jc w:val="center"/>
+        <w:rPr>
+          <w:rFonts w:ascii="Calibri" w:hAnsi="Calibri" w:cs="Calibri"/>
+          <w:sz w:val="24"/>
+          <w:szCs w:val="24"/>
+        </w:rPr>
+      </w:pPr>
     </w:p>
     <w:p>
       <w:pPr>
         <w:jc w:val="center"/>
       </w:pPr>
+      <w:r>
+        <w:rPr>
+          <w:rFonts w:ascii="Calibri" w:hAnsi="Calibri" w:cs="Calibri"/>
+          <w:sz w:val="24"/>
+          <w:szCs w:val="24"/>
+        </w:rPr>
+        <w:t>Klient chciał zakupić bilety na koncerty po wejściu na stronę internetową i wybraniu interesujących go wydarzeń. Do zamówienia dodał bilety na koncert "</w:t>
+      </w:r>
+      <w:proofErr w:type="spellStart"/>
+      <w:r>
+        <w:rPr>
+          <w:rFonts w:ascii="Calibri" w:hAnsi="Calibri" w:cs="Calibri"/>
+          <w:sz w:val="24"/>
+          <w:szCs w:val="24"/>
+        </w:rPr>
+        <w:t>Midnight</w:t>
+      </w:r>
+      <w:proofErr w:type="spellEnd"/>
+      <w:r>
+        <w:rPr>
+          <w:rFonts w:ascii="Calibri" w:hAnsi="Calibri" w:cs="Calibri"/>
+          <w:sz w:val="24"/>
+          <w:szCs w:val="24"/>
+        </w:rPr>
+        <w:t xml:space="preserve"> </w:t>
+      </w:r>
+      <w:proofErr w:type="spellStart"/>
+      <w:r>
+        <w:rPr>
+          <w:rFonts w:ascii="Calibri" w:hAnsi="Calibri" w:cs="Calibri"/>
+          <w:sz w:val="24"/>
+          <w:szCs w:val="24"/>
+        </w:rPr>
+        <w:t>Serenade</w:t>
+      </w:r>
+      <w:proofErr w:type="spellEnd"/>
+      <w:r>
+        <w:rPr>
+          <w:rFonts w:ascii="Calibri" w:hAnsi="Calibri" w:cs="Calibri"/>
+          <w:sz w:val="24"/>
+          <w:szCs w:val="24"/>
+        </w:rPr>
+        <w:t>", na którym gra zespół o nazwie "</w:t>
+      </w:r>
+      <w:proofErr w:type="spellStart"/>
+      <w:r>
+        <w:rPr>
+          <w:rFonts w:ascii="Calibri" w:hAnsi="Calibri" w:cs="Calibri"/>
+          <w:sz w:val="24"/>
+          <w:szCs w:val="24"/>
+        </w:rPr>
+        <w:t>Vizir</w:t>
+      </w:r>
+      <w:proofErr w:type="spellEnd"/>
+      <w:r>
+        <w:rPr>
+          <w:rFonts w:ascii="Calibri" w:hAnsi="Calibri" w:cs="Calibri"/>
+          <w:sz w:val="24"/>
+          <w:szCs w:val="24"/>
+        </w:rPr>
+        <w:t xml:space="preserve">"; "Neon </w:t>
+      </w:r>
+      <w:proofErr w:type="spellStart"/>
+      <w:r>
+        <w:rPr>
+          <w:rFonts w:ascii="Calibri" w:hAnsi="Calibri" w:cs="Calibri"/>
+          <w:sz w:val="24"/>
+          <w:szCs w:val="24"/>
+        </w:rPr>
+        <w:t>Heartbeat</w:t>
+      </w:r>
+      <w:proofErr w:type="spellEnd"/>
+      <w:r>
+        <w:rPr>
+          <w:rFonts w:ascii="Calibri" w:hAnsi="Calibri" w:cs="Calibri"/>
+          <w:sz w:val="24"/>
+          <w:szCs w:val="24"/>
+        </w:rPr>
+        <w:t>", na którym gra zespół o nazwie "Persil"; oraz "Galaktyczne Wibracje na Plaży Księżycowej", na którym grają dwa zespoły o nazwie "Persil" i "</w:t>
+      </w:r>
+      <w:proofErr w:type="spellStart"/>
+      <w:r>
+        <w:rPr>
+          <w:rFonts w:ascii="Calibri" w:hAnsi="Calibri" w:cs="Calibri"/>
+          <w:sz w:val="24"/>
+          <w:szCs w:val="24"/>
+        </w:rPr>
+        <w:t>Vizir</w:t>
+      </w:r>
+      <w:proofErr w:type="spellEnd"/>
+      <w:r>
+        <w:rPr>
+          <w:rFonts w:ascii="Calibri" w:hAnsi="Calibri" w:cs="Calibri"/>
+          <w:sz w:val="24"/>
+          <w:szCs w:val="24"/>
+        </w:rPr>
+        <w:t xml:space="preserve">". W </w:t>
+      </w:r>
+      <w:r>
+        <w:rPr>
+          <w:rFonts w:ascii="Calibri" w:hAnsi="Calibri" w:cs="Calibri"/>
+          <w:sz w:val="24"/>
+          <w:szCs w:val="24"/>
+        </w:rPr>
+        <w:t>zamówieniu</w:t>
+      </w:r>
+      <w:r>
+        <w:rPr>
+          <w:rFonts w:ascii="Calibri" w:hAnsi="Calibri" w:cs="Calibri"/>
+          <w:sz w:val="24"/>
+          <w:szCs w:val="24"/>
+        </w:rPr>
+        <w:t xml:space="preserve"> dla </w:t>
+      </w:r>
+      <w:r>
+        <w:rPr>
+          <w:rFonts w:ascii="Calibri" w:hAnsi="Calibri" w:cs="Calibri"/>
+          <w:sz w:val="24"/>
+          <w:szCs w:val="24"/>
+        </w:rPr>
+        <w:t>biletu na koncert</w:t>
+      </w:r>
+      <w:r>
+        <w:rPr>
+          <w:rFonts w:ascii="Calibri" w:hAnsi="Calibri" w:cs="Calibri"/>
+          <w:sz w:val="24"/>
+          <w:szCs w:val="24"/>
+        </w:rPr>
+        <w:t xml:space="preserve"> "Galaktyczne Wibracje na Plaży Księżycowej" pozostawił wartość domyślną iloś</w:t>
+      </w:r>
+      <w:r>
+        <w:rPr>
+          <w:rFonts w:ascii="Calibri" w:hAnsi="Calibri" w:cs="Calibri"/>
+          <w:sz w:val="24"/>
+          <w:szCs w:val="24"/>
+        </w:rPr>
+        <w:t>ci</w:t>
+      </w:r>
+      <w:r>
+        <w:rPr>
+          <w:rFonts w:ascii="Calibri" w:hAnsi="Calibri" w:cs="Calibri"/>
+          <w:sz w:val="24"/>
+          <w:szCs w:val="24"/>
+        </w:rPr>
+        <w:t xml:space="preserve"> biletów ("ilość = 1"). Dla koncertu "Neon </w:t>
+      </w:r>
+      <w:proofErr w:type="spellStart"/>
+      <w:r>
+        <w:rPr>
+          <w:rFonts w:ascii="Calibri" w:hAnsi="Calibri" w:cs="Calibri"/>
+          <w:sz w:val="24"/>
+          <w:szCs w:val="24"/>
+        </w:rPr>
+        <w:t>Heartbeat</w:t>
+      </w:r>
+      <w:proofErr w:type="spellEnd"/>
+      <w:r>
+        <w:rPr>
+          <w:rFonts w:ascii="Calibri" w:hAnsi="Calibri" w:cs="Calibri"/>
+          <w:sz w:val="24"/>
+          <w:szCs w:val="24"/>
+        </w:rPr>
+        <w:t>" zmienił ilość biletów na 2, a dla "</w:t>
+      </w:r>
+      <w:proofErr w:type="spellStart"/>
+      <w:r>
+        <w:rPr>
+          <w:rFonts w:ascii="Calibri" w:hAnsi="Calibri" w:cs="Calibri"/>
+          <w:sz w:val="24"/>
+          <w:szCs w:val="24"/>
+        </w:rPr>
+        <w:t>Midnight</w:t>
+      </w:r>
+      <w:proofErr w:type="spellEnd"/>
+      <w:r>
+        <w:rPr>
+          <w:rFonts w:ascii="Calibri" w:hAnsi="Calibri" w:cs="Calibri"/>
+          <w:sz w:val="24"/>
+          <w:szCs w:val="24"/>
+        </w:rPr>
+        <w:t xml:space="preserve"> </w:t>
+      </w:r>
+      <w:proofErr w:type="spellStart"/>
+      <w:r>
+        <w:rPr>
+          <w:rFonts w:ascii="Calibri" w:hAnsi="Calibri" w:cs="Calibri"/>
+          <w:sz w:val="24"/>
+          <w:szCs w:val="24"/>
+        </w:rPr>
+        <w:t>Serenade</w:t>
+      </w:r>
+      <w:proofErr w:type="spellEnd"/>
+      <w:r>
+        <w:rPr>
+          <w:rFonts w:ascii="Calibri" w:hAnsi="Calibri" w:cs="Calibri"/>
+          <w:sz w:val="24"/>
+          <w:szCs w:val="24"/>
+        </w:rPr>
+        <w:t xml:space="preserve">" zmienił na 3. Następnie wybrał formę płatności "karta kredytowa". Po kliknięciu na przycisk "złóż zamówienie" został przekierowany na stronę zewnętrznego systemu operatora kart, gdzie zapłacił kwotę 370 zł. Wtedy status płatności zmienił się z "Nowa" na "Zakończona", a system wygenerował 3 bilety </w:t>
+      </w:r>
+      <w:r>
+        <w:rPr>
+          <w:rFonts w:ascii="Calibri" w:hAnsi="Calibri" w:cs="Calibri"/>
+          <w:sz w:val="24"/>
+          <w:szCs w:val="24"/>
+        </w:rPr>
+        <w:t xml:space="preserve">elektroniczne </w:t>
+      </w:r>
+      <w:r>
+        <w:rPr>
+          <w:rFonts w:ascii="Calibri" w:hAnsi="Calibri" w:cs="Calibri"/>
+          <w:sz w:val="24"/>
+          <w:szCs w:val="24"/>
+        </w:rPr>
+        <w:t>umożliwiające wejście na wybrane koncerty.</w:t>
+      </w:r>
     </w:p>
     <w:sectPr>
       <w:headerReference w:type="default" r:id="rId11"/>

--- a/sprawozdania/SPR06_Bieniaszewski_Drząszcz.docx
+++ b/sprawozdania/SPR06_Bieniaszewski_Drząszcz.docx
@@ -133,14 +133,209 @@
       </w:pPr>
       <w:r>
         <w:lastRenderedPageBreak/>
-        <w:t>Diagram obiektów dla 1 typowej sytuacji</w:t>
+        <w:t>Diagram obiektów dla typowej sytuacji</w:t>
       </w:r>
       <w:r>
         <w:rPr>
           <w:noProof/>
         </w:rPr>
         <w:drawing>
-          <wp:inline distT="0" distB="0" distL="0" distR="0" wp14:anchorId="0735E227" wp14:editId="3931B18F">
+          <wp:inline distT="0" distB="0" distL="0" distR="0" wp14:anchorId="116F3D4B" wp14:editId="3E4DFBD7">
+            <wp:extent cx="4676775" cy="5257800"/>
+            <wp:effectExtent l="0" t="0" r="9525" b="0"/>
+            <wp:docPr id="720554272" name="Obraz 2" descr="Obraz zawierający tekst, zrzut ekranu, Równolegle, Czcionka&#10;&#10;Opis wygenerowany automatycznie"/>
+            <wp:cNvGraphicFramePr>
+              <a:graphicFrameLocks xmlns:a="http://schemas.openxmlformats.org/drawingml/2006/main" noChangeAspect="1"/>
+            </wp:cNvGraphicFramePr>
+            <a:graphic xmlns:a="http://schemas.openxmlformats.org/drawingml/2006/main">
+              <a:graphicData uri="http://schemas.openxmlformats.org/drawingml/2006/picture">
+                <pic:pic xmlns:pic="http://schemas.openxmlformats.org/drawingml/2006/picture">
+                  <pic:nvPicPr>
+                    <pic:cNvPr id="720554272" name="Obraz 2" descr="Obraz zawierający tekst, zrzut ekranu, Równolegle, Czcionka&#10;&#10;Opis wygenerowany automatycznie"/>
+                    <pic:cNvPicPr>
+                      <a:picLocks noChangeAspect="1" noChangeArrowheads="1"/>
+                    </pic:cNvPicPr>
+                  </pic:nvPicPr>
+                  <pic:blipFill>
+                    <a:blip r:embed="rId9">
+                      <a:extLst>
+                        <a:ext uri="{28A0092B-C50C-407E-A947-70E740481C1C}">
+                          <a14:useLocalDpi xmlns:a14="http://schemas.microsoft.com/office/drawing/2010/main" val="0"/>
+                        </a:ext>
+                      </a:extLst>
+                    </a:blip>
+                    <a:srcRect/>
+                    <a:stretch>
+                      <a:fillRect/>
+                    </a:stretch>
+                  </pic:blipFill>
+                  <pic:spPr bwMode="auto">
+                    <a:xfrm>
+                      <a:off x="0" y="0"/>
+                      <a:ext cx="4676775" cy="5257800"/>
+                    </a:xfrm>
+                    <a:prstGeom prst="rect">
+                      <a:avLst/>
+                    </a:prstGeom>
+                    <a:noFill/>
+                    <a:ln>
+                      <a:noFill/>
+                    </a:ln>
+                  </pic:spPr>
+                </pic:pic>
+              </a:graphicData>
+            </a:graphic>
+          </wp:inline>
+        </w:drawing>
+      </w:r>
+    </w:p>
+    <w:p>
+      <w:pPr>
+        <w:autoSpaceDE w:val="0"/>
+        <w:autoSpaceDN w:val="0"/>
+        <w:adjustRightInd w:val="0"/>
+        <w:spacing w:after="80" w:line="240" w:lineRule="auto"/>
+        <w:jc w:val="both"/>
+        <w:rPr>
+          <w:rFonts w:ascii="Calibri" w:hAnsi="Calibri" w:cs="Calibri"/>
+          <w:sz w:val="24"/>
+          <w:szCs w:val="24"/>
+        </w:rPr>
+      </w:pPr>
+      <w:bookmarkStart w:id="0" w:name="_Hlk135263846"/>
+      <w:r>
+        <w:rPr>
+          <w:rFonts w:ascii="Calibri" w:hAnsi="Calibri" w:cs="Calibri"/>
+          <w:sz w:val="24"/>
+          <w:szCs w:val="24"/>
+        </w:rPr>
+        <w:t>Klient chciał zakupić bilet</w:t>
+      </w:r>
+      <w:r>
+        <w:rPr>
+          <w:rFonts w:ascii="Calibri" w:hAnsi="Calibri" w:cs="Calibri"/>
+          <w:sz w:val="24"/>
+          <w:szCs w:val="24"/>
+        </w:rPr>
+        <w:t>,</w:t>
+      </w:r>
+      <w:r>
+        <w:rPr>
+          <w:rFonts w:ascii="Calibri" w:hAnsi="Calibri" w:cs="Calibri"/>
+          <w:sz w:val="24"/>
+          <w:szCs w:val="24"/>
+        </w:rPr>
+        <w:t xml:space="preserve"> po wejściu na stronę internetową i po wybraniu interesującego go koncertu dodał do </w:t>
+      </w:r>
+      <w:r>
+        <w:rPr>
+          <w:rFonts w:ascii="Calibri" w:hAnsi="Calibri" w:cs="Calibri"/>
+          <w:sz w:val="24"/>
+          <w:szCs w:val="24"/>
+        </w:rPr>
+        <w:t>zamówienia</w:t>
+      </w:r>
+      <w:r>
+        <w:rPr>
+          <w:rFonts w:ascii="Calibri" w:hAnsi="Calibri" w:cs="Calibri"/>
+          <w:sz w:val="24"/>
+          <w:szCs w:val="24"/>
+        </w:rPr>
+        <w:t xml:space="preserve"> "Koncert z Gwiazdami", na którym gra jeden zespół o nazwie "Głośni". Zespół składa się z artystów o pseudonimach "Edek" i "Marek". Sam koncert odbywa się w Olsztynie, na ulicy Marnej. W </w:t>
+      </w:r>
+      <w:r>
+        <w:rPr>
+          <w:rFonts w:ascii="Calibri" w:hAnsi="Calibri" w:cs="Calibri"/>
+          <w:sz w:val="24"/>
+          <w:szCs w:val="24"/>
+        </w:rPr>
+        <w:t>zamówieniu</w:t>
+      </w:r>
+      <w:r>
+        <w:rPr>
+          <w:rFonts w:ascii="Calibri" w:hAnsi="Calibri" w:cs="Calibri"/>
+          <w:sz w:val="24"/>
+          <w:szCs w:val="24"/>
+        </w:rPr>
+        <w:t xml:space="preserve"> nie zmienił ilości biletów, czyli zostawił wartość domyślną "ilość = 1", oraz wybrał formę płatności </w:t>
+      </w:r>
+      <w:proofErr w:type="spellStart"/>
+      <w:r>
+        <w:rPr>
+          <w:rFonts w:ascii="Calibri" w:hAnsi="Calibri" w:cs="Calibri"/>
+          <w:sz w:val="24"/>
+          <w:szCs w:val="24"/>
+        </w:rPr>
+        <w:t>PayPal</w:t>
+      </w:r>
+      <w:proofErr w:type="spellEnd"/>
+      <w:r>
+        <w:rPr>
+          <w:rFonts w:ascii="Calibri" w:hAnsi="Calibri" w:cs="Calibri"/>
+          <w:sz w:val="24"/>
+          <w:szCs w:val="24"/>
+        </w:rPr>
+        <w:t xml:space="preserve">. Po kliknięciu "złóż zamówienie" został przekierowany na stronę zewnętrznego systemu </w:t>
+      </w:r>
+      <w:proofErr w:type="spellStart"/>
+      <w:r>
+        <w:rPr>
+          <w:rFonts w:ascii="Calibri" w:hAnsi="Calibri" w:cs="Calibri"/>
+          <w:sz w:val="24"/>
+          <w:szCs w:val="24"/>
+        </w:rPr>
+        <w:t>PayPal</w:t>
+      </w:r>
+      <w:proofErr w:type="spellEnd"/>
+      <w:r>
+        <w:rPr>
+          <w:rFonts w:ascii="Calibri" w:hAnsi="Calibri" w:cs="Calibri"/>
+          <w:sz w:val="24"/>
+          <w:szCs w:val="24"/>
+        </w:rPr>
+        <w:t>, gdzie zapłacił kwotę 50 zł. Wtedy "status płatności" zmienił się z "Nowa" na "Zakończona", a system wygenerował bilet, umożliwiający wejście na koncert.</w:t>
+      </w:r>
+    </w:p>
+    <w:bookmarkEnd w:id="0"/>
+    <w:p>
+      <w:pPr>
+        <w:jc w:val="both"/>
+      </w:pPr>
+    </w:p>
+    <w:p>
+      <w:pPr>
+        <w:jc w:val="center"/>
+      </w:pPr>
+    </w:p>
+    <w:p>
+      <w:pPr>
+        <w:jc w:val="center"/>
+      </w:pPr>
+    </w:p>
+    <w:p>
+      <w:pPr>
+        <w:jc w:val="center"/>
+      </w:pPr>
+    </w:p>
+    <w:p>
+      <w:pPr>
+        <w:jc w:val="center"/>
+      </w:pPr>
+    </w:p>
+    <w:p>
+      <w:pPr>
+        <w:jc w:val="center"/>
+      </w:pPr>
+      <w:r>
+        <w:lastRenderedPageBreak/>
+        <w:t>Diagram obiektów dla rzadko występującej sytuacji</w:t>
+      </w:r>
+      <w:r>
+        <w:rPr>
+          <w:noProof/>
+        </w:rPr>
+        <w:drawing>
+          <wp:inline distT="0" distB="0" distL="0" distR="0" wp14:anchorId="56648B47" wp14:editId="6A4019C7">
             <wp:extent cx="5753100" cy="3638550"/>
             <wp:effectExtent l="0" t="0" r="0" b="0"/>
             <wp:docPr id="460035582" name="Obraz 1" descr="Obraz zawierający tekst, zrzut ekranu, diagram, numer&#10;&#10;Opis wygenerowany automatycznie"/>
@@ -157,7 +352,7 @@
                     </pic:cNvPicPr>
                   </pic:nvPicPr>
                   <pic:blipFill>
-                    <a:blip r:embed="rId9" cstate="print">
+                    <a:blip r:embed="rId10" cstate="print">
                       <a:extLst>
                         <a:ext uri="{28A0092B-C50C-407E-A947-70E740481C1C}">
                           <a14:useLocalDpi xmlns:a14="http://schemas.microsoft.com/office/drawing/2010/main" val="0"/>
@@ -195,19 +390,60 @@
         <w:autoSpaceDN w:val="0"/>
         <w:adjustRightInd w:val="0"/>
         <w:spacing w:after="80" w:line="240" w:lineRule="auto"/>
-        <w:rPr>
-          <w:rFonts w:ascii="Calibri" w:hAnsi="Calibri" w:cs="Calibri"/>
-          <w:sz w:val="24"/>
-          <w:szCs w:val="24"/>
-        </w:rPr>
-      </w:pPr>
-      <w:r>
-        <w:rPr>
-          <w:rFonts w:ascii="Calibri" w:hAnsi="Calibri" w:cs="Calibri"/>
-          <w:sz w:val="24"/>
-          <w:szCs w:val="24"/>
-        </w:rPr>
-        <w:t xml:space="preserve">Klient chciał zakupić bilet po wejściu na stronę internetową i po wybraniu interesującego go koncertu dodał do koszyka jeden koncert "Koncert z Gwiazdami", na którym gra jeden zespół o nazwie "Głośni". Zespół składa się z artystów o pseudonimach "Edek" i "Marek". Sam koncert odbywa się w Olsztynie, na ulicy Marnej. W koszyku nie zmienił ilości biletów, czyli zostawił wartość domyślną "ilość = 1", oraz wybrał formę płatności </w:t>
+        <w:jc w:val="both"/>
+        <w:rPr>
+          <w:rFonts w:ascii="Calibri" w:hAnsi="Calibri" w:cs="Calibri"/>
+          <w:sz w:val="24"/>
+          <w:szCs w:val="24"/>
+        </w:rPr>
+      </w:pPr>
+      <w:r>
+        <w:rPr>
+          <w:rFonts w:ascii="Calibri" w:hAnsi="Calibri" w:cs="Calibri"/>
+          <w:sz w:val="24"/>
+          <w:szCs w:val="24"/>
+        </w:rPr>
+        <w:t xml:space="preserve">Klient chciał zakupić bilety </w:t>
+      </w:r>
+      <w:r>
+        <w:rPr>
+          <w:rFonts w:ascii="Calibri" w:hAnsi="Calibri" w:cs="Calibri"/>
+          <w:sz w:val="24"/>
+          <w:szCs w:val="24"/>
+        </w:rPr>
+        <w:t>koncertowe</w:t>
+      </w:r>
+      <w:r>
+        <w:rPr>
+          <w:rFonts w:ascii="Calibri" w:hAnsi="Calibri" w:cs="Calibri"/>
+          <w:sz w:val="24"/>
+          <w:szCs w:val="24"/>
+        </w:rPr>
+        <w:t xml:space="preserve"> po wejściu na stronę internetową i wybraniu interesujących go wydarzeń. Do </w:t>
+      </w:r>
+      <w:r>
+        <w:rPr>
+          <w:rFonts w:ascii="Calibri" w:hAnsi="Calibri" w:cs="Calibri"/>
+          <w:sz w:val="24"/>
+          <w:szCs w:val="24"/>
+        </w:rPr>
+        <w:t>zamówienia</w:t>
+      </w:r>
+      <w:r>
+        <w:rPr>
+          <w:rFonts w:ascii="Calibri" w:hAnsi="Calibri" w:cs="Calibri"/>
+          <w:sz w:val="24"/>
+          <w:szCs w:val="24"/>
+        </w:rPr>
+        <w:t xml:space="preserve"> dodał </w:t>
+      </w:r>
+      <w:r>
+        <w:rPr>
+          <w:rFonts w:ascii="Calibri" w:hAnsi="Calibri" w:cs="Calibri"/>
+          <w:sz w:val="24"/>
+          <w:szCs w:val="24"/>
+        </w:rPr>
+        <w:t xml:space="preserve">bilety na </w:t>
       </w:r>
       <w:proofErr w:type="spellStart"/>
       <w:r>
@@ -216,7 +452,7 @@
           <w:sz w:val="24"/>
           <w:szCs w:val="24"/>
         </w:rPr>
-        <w:t>PayPal</w:t>
+        <w:t>koncerte</w:t>
       </w:r>
       <w:proofErr w:type="spellEnd"/>
       <w:r>
@@ -225,7 +461,7 @@
           <w:sz w:val="24"/>
           <w:szCs w:val="24"/>
         </w:rPr>
-        <w:t xml:space="preserve">. Po kliknięciu "złóż zamówienie" został przekierowany na stronę zewnętrznego systemu </w:t>
+        <w:t>: "</w:t>
       </w:r>
       <w:proofErr w:type="spellStart"/>
       <w:r>
@@ -234,7 +470,7 @@
           <w:sz w:val="24"/>
           <w:szCs w:val="24"/>
         </w:rPr>
-        <w:t>PayPal</w:t>
+        <w:t>Midnight</w:t>
       </w:r>
       <w:proofErr w:type="spellEnd"/>
       <w:r>
@@ -243,342 +479,155 @@
           <w:sz w:val="24"/>
           <w:szCs w:val="24"/>
         </w:rPr>
-        <w:t>, gdzie zapłacił kwotę 50 zł. Wtedy "status płatności" zmienił się z "Nowa" na "Zakończona", a system wygenerował bilet</w:t>
-      </w:r>
-      <w:r>
-        <w:rPr>
-          <w:rFonts w:ascii="Calibri" w:hAnsi="Calibri" w:cs="Calibri"/>
-          <w:sz w:val="24"/>
-          <w:szCs w:val="24"/>
-        </w:rPr>
-        <w:t xml:space="preserve"> elektroniczny</w:t>
-      </w:r>
-      <w:r>
-        <w:rPr>
-          <w:rFonts w:ascii="Calibri" w:hAnsi="Calibri" w:cs="Calibri"/>
-          <w:sz w:val="24"/>
-          <w:szCs w:val="24"/>
-        </w:rPr>
-        <w:t>, umożliwiający wejście na koncert.</w:t>
+        <w:t xml:space="preserve"> </w:t>
+      </w:r>
+      <w:proofErr w:type="spellStart"/>
+      <w:r>
+        <w:rPr>
+          <w:rFonts w:ascii="Calibri" w:hAnsi="Calibri" w:cs="Calibri"/>
+          <w:sz w:val="24"/>
+          <w:szCs w:val="24"/>
+        </w:rPr>
+        <w:t>Serenade</w:t>
+      </w:r>
+      <w:proofErr w:type="spellEnd"/>
+      <w:r>
+        <w:rPr>
+          <w:rFonts w:ascii="Calibri" w:hAnsi="Calibri" w:cs="Calibri"/>
+          <w:sz w:val="24"/>
+          <w:szCs w:val="24"/>
+        </w:rPr>
+        <w:t>", na którym gra zespół o nazwie "</w:t>
+      </w:r>
+      <w:proofErr w:type="spellStart"/>
+      <w:r>
+        <w:rPr>
+          <w:rFonts w:ascii="Calibri" w:hAnsi="Calibri" w:cs="Calibri"/>
+          <w:sz w:val="24"/>
+          <w:szCs w:val="24"/>
+        </w:rPr>
+        <w:t>Vizir</w:t>
+      </w:r>
+      <w:proofErr w:type="spellEnd"/>
+      <w:r>
+        <w:rPr>
+          <w:rFonts w:ascii="Calibri" w:hAnsi="Calibri" w:cs="Calibri"/>
+          <w:sz w:val="24"/>
+          <w:szCs w:val="24"/>
+        </w:rPr>
+        <w:t>"</w:t>
+      </w:r>
+      <w:r>
+        <w:rPr>
+          <w:rFonts w:ascii="Calibri" w:hAnsi="Calibri" w:cs="Calibri"/>
+          <w:sz w:val="24"/>
+          <w:szCs w:val="24"/>
+        </w:rPr>
+        <w:t>;</w:t>
+      </w:r>
+      <w:r>
+        <w:rPr>
+          <w:rFonts w:ascii="Calibri" w:hAnsi="Calibri" w:cs="Calibri"/>
+          <w:sz w:val="24"/>
+          <w:szCs w:val="24"/>
+        </w:rPr>
+        <w:t xml:space="preserve"> "Neon </w:t>
+      </w:r>
+      <w:proofErr w:type="spellStart"/>
+      <w:r>
+        <w:rPr>
+          <w:rFonts w:ascii="Calibri" w:hAnsi="Calibri" w:cs="Calibri"/>
+          <w:sz w:val="24"/>
+          <w:szCs w:val="24"/>
+        </w:rPr>
+        <w:t>Heartbeat</w:t>
+      </w:r>
+      <w:proofErr w:type="spellEnd"/>
+      <w:r>
+        <w:rPr>
+          <w:rFonts w:ascii="Calibri" w:hAnsi="Calibri" w:cs="Calibri"/>
+          <w:sz w:val="24"/>
+          <w:szCs w:val="24"/>
+        </w:rPr>
+        <w:t>", na którym gra zespół o nazwie "Persil"; oraz "Galaktyczne Wibracje na Plaży Księżycowej", na którym grają dwa zespoły o nazwie "Persil" i "</w:t>
+      </w:r>
+      <w:proofErr w:type="spellStart"/>
+      <w:r>
+        <w:rPr>
+          <w:rFonts w:ascii="Calibri" w:hAnsi="Calibri" w:cs="Calibri"/>
+          <w:sz w:val="24"/>
+          <w:szCs w:val="24"/>
+        </w:rPr>
+        <w:t>Vizir</w:t>
+      </w:r>
+      <w:proofErr w:type="spellEnd"/>
+      <w:r>
+        <w:rPr>
+          <w:rFonts w:ascii="Calibri" w:hAnsi="Calibri" w:cs="Calibri"/>
+          <w:sz w:val="24"/>
+          <w:szCs w:val="24"/>
+        </w:rPr>
+        <w:t xml:space="preserve">". W koszyku dla koncertu "Galaktyczne Wibracje na Plaży Księżycowej" pozostawił wartość domyślną ilość biletów "ilość = 1". Dla koncertu "Neon </w:t>
+      </w:r>
+      <w:proofErr w:type="spellStart"/>
+      <w:r>
+        <w:rPr>
+          <w:rFonts w:ascii="Calibri" w:hAnsi="Calibri" w:cs="Calibri"/>
+          <w:sz w:val="24"/>
+          <w:szCs w:val="24"/>
+        </w:rPr>
+        <w:t>Heartbeat</w:t>
+      </w:r>
+      <w:proofErr w:type="spellEnd"/>
+      <w:r>
+        <w:rPr>
+          <w:rFonts w:ascii="Calibri" w:hAnsi="Calibri" w:cs="Calibri"/>
+          <w:sz w:val="24"/>
+          <w:szCs w:val="24"/>
+        </w:rPr>
+        <w:t>" zmienił ilość biletów na 2, a dla "</w:t>
+      </w:r>
+      <w:proofErr w:type="spellStart"/>
+      <w:r>
+        <w:rPr>
+          <w:rFonts w:ascii="Calibri" w:hAnsi="Calibri" w:cs="Calibri"/>
+          <w:sz w:val="24"/>
+          <w:szCs w:val="24"/>
+        </w:rPr>
+        <w:t>Midnight</w:t>
+      </w:r>
+      <w:proofErr w:type="spellEnd"/>
+      <w:r>
+        <w:rPr>
+          <w:rFonts w:ascii="Calibri" w:hAnsi="Calibri" w:cs="Calibri"/>
+          <w:sz w:val="24"/>
+          <w:szCs w:val="24"/>
+        </w:rPr>
+        <w:t xml:space="preserve"> </w:t>
+      </w:r>
+      <w:proofErr w:type="spellStart"/>
+      <w:r>
+        <w:rPr>
+          <w:rFonts w:ascii="Calibri" w:hAnsi="Calibri" w:cs="Calibri"/>
+          <w:sz w:val="24"/>
+          <w:szCs w:val="24"/>
+        </w:rPr>
+        <w:t>Serenade</w:t>
+      </w:r>
+      <w:proofErr w:type="spellEnd"/>
+      <w:r>
+        <w:rPr>
+          <w:rFonts w:ascii="Calibri" w:hAnsi="Calibri" w:cs="Calibri"/>
+          <w:sz w:val="24"/>
+          <w:szCs w:val="24"/>
+        </w:rPr>
+        <w:t>" zmienił na 3. Następnie wybrał formę płatności "karta kredytowa". Po kliknięciu na przycisk "złóż zamówienie" został przekierowany na stronę zewnętrznego systemu operatora kart, gdzie zapłacił kwotę 370 zł. Wtedy status płatności zmienił się z "Nowa" na "Zakończona", a system wygenerował 3 bilety, umożliwiające wejście na wybrane koncerty.</w:t>
       </w:r>
     </w:p>
     <w:p>
       <w:pPr>
         <w:jc w:val="center"/>
       </w:pPr>
-    </w:p>
-    <w:p>
-      <w:pPr>
-        <w:jc w:val="center"/>
-      </w:pPr>
-    </w:p>
-    <w:p>
-      <w:pPr>
-        <w:jc w:val="center"/>
-      </w:pPr>
-    </w:p>
-    <w:p>
-      <w:pPr>
-        <w:jc w:val="center"/>
-      </w:pPr>
-    </w:p>
-    <w:p>
-      <w:pPr>
-        <w:jc w:val="center"/>
-      </w:pPr>
-    </w:p>
-    <w:p>
-      <w:pPr>
-        <w:jc w:val="center"/>
-      </w:pPr>
-      <w:r>
-        <w:lastRenderedPageBreak/>
-        <w:t>Diagram obiektów dla 1 rzadko występującej sytuacji</w:t>
-      </w:r>
-      <w:r>
-        <w:rPr>
-          <w:noProof/>
-        </w:rPr>
-        <w:drawing>
-          <wp:inline distT="0" distB="0" distL="0" distR="0" wp14:anchorId="5EE87C8D" wp14:editId="219E2E5D">
-            <wp:extent cx="4676775" cy="5257800"/>
-            <wp:effectExtent l="0" t="0" r="9525" b="0"/>
-            <wp:docPr id="720554272" name="Obraz 2"/>
-            <wp:cNvGraphicFramePr>
-              <a:graphicFrameLocks xmlns:a="http://schemas.openxmlformats.org/drawingml/2006/main" noChangeAspect="1"/>
-            </wp:cNvGraphicFramePr>
-            <a:graphic xmlns:a="http://schemas.openxmlformats.org/drawingml/2006/main">
-              <a:graphicData uri="http://schemas.openxmlformats.org/drawingml/2006/picture">
-                <pic:pic xmlns:pic="http://schemas.openxmlformats.org/drawingml/2006/picture">
-                  <pic:nvPicPr>
-                    <pic:cNvPr id="0" name="Picture 2"/>
-                    <pic:cNvPicPr>
-                      <a:picLocks noChangeAspect="1" noChangeArrowheads="1"/>
-                    </pic:cNvPicPr>
-                  </pic:nvPicPr>
-                  <pic:blipFill>
-                    <a:blip r:embed="rId10">
-                      <a:extLst>
-                        <a:ext uri="{28A0092B-C50C-407E-A947-70E740481C1C}">
-                          <a14:useLocalDpi xmlns:a14="http://schemas.microsoft.com/office/drawing/2010/main" val="0"/>
-                        </a:ext>
-                      </a:extLst>
-                    </a:blip>
-                    <a:srcRect/>
-                    <a:stretch>
-                      <a:fillRect/>
-                    </a:stretch>
-                  </pic:blipFill>
-                  <pic:spPr bwMode="auto">
-                    <a:xfrm>
-                      <a:off x="0" y="0"/>
-                      <a:ext cx="4676775" cy="5257800"/>
-                    </a:xfrm>
-                    <a:prstGeom prst="rect">
-                      <a:avLst/>
-                    </a:prstGeom>
-                    <a:noFill/>
-                    <a:ln>
-                      <a:noFill/>
-                    </a:ln>
-                  </pic:spPr>
-                </pic:pic>
-              </a:graphicData>
-            </a:graphic>
-          </wp:inline>
-        </w:drawing>
-      </w:r>
-    </w:p>
-    <w:p>
-      <w:pPr>
-        <w:jc w:val="center"/>
-        <w:rPr>
-          <w:rFonts w:ascii="Calibri" w:hAnsi="Calibri" w:cs="Calibri"/>
-          <w:sz w:val="24"/>
-          <w:szCs w:val="24"/>
-        </w:rPr>
-      </w:pPr>
-    </w:p>
-    <w:p>
-      <w:pPr>
-        <w:jc w:val="center"/>
-      </w:pPr>
-      <w:r>
-        <w:rPr>
-          <w:rFonts w:ascii="Calibri" w:hAnsi="Calibri" w:cs="Calibri"/>
-          <w:sz w:val="24"/>
-          <w:szCs w:val="24"/>
-        </w:rPr>
-        <w:t>Klient chciał zakupić bilety na koncerty po wejściu na stronę internetową i wybraniu interesujących go wydarzeń. Do zamówienia dodał bilety na koncert "</w:t>
-      </w:r>
-      <w:proofErr w:type="spellStart"/>
-      <w:r>
-        <w:rPr>
-          <w:rFonts w:ascii="Calibri" w:hAnsi="Calibri" w:cs="Calibri"/>
-          <w:sz w:val="24"/>
-          <w:szCs w:val="24"/>
-        </w:rPr>
-        <w:t>Midnight</w:t>
-      </w:r>
-      <w:proofErr w:type="spellEnd"/>
-      <w:r>
-        <w:rPr>
-          <w:rFonts w:ascii="Calibri" w:hAnsi="Calibri" w:cs="Calibri"/>
-          <w:sz w:val="24"/>
-          <w:szCs w:val="24"/>
-        </w:rPr>
-        <w:t xml:space="preserve"> </w:t>
-      </w:r>
-      <w:proofErr w:type="spellStart"/>
-      <w:r>
-        <w:rPr>
-          <w:rFonts w:ascii="Calibri" w:hAnsi="Calibri" w:cs="Calibri"/>
-          <w:sz w:val="24"/>
-          <w:szCs w:val="24"/>
-        </w:rPr>
-        <w:t>Serenade</w:t>
-      </w:r>
-      <w:proofErr w:type="spellEnd"/>
-      <w:r>
-        <w:rPr>
-          <w:rFonts w:ascii="Calibri" w:hAnsi="Calibri" w:cs="Calibri"/>
-          <w:sz w:val="24"/>
-          <w:szCs w:val="24"/>
-        </w:rPr>
-        <w:t>", na którym gra zespół o nazwie "</w:t>
-      </w:r>
-      <w:proofErr w:type="spellStart"/>
-      <w:r>
-        <w:rPr>
-          <w:rFonts w:ascii="Calibri" w:hAnsi="Calibri" w:cs="Calibri"/>
-          <w:sz w:val="24"/>
-          <w:szCs w:val="24"/>
-        </w:rPr>
-        <w:t>Vizir</w:t>
-      </w:r>
-      <w:proofErr w:type="spellEnd"/>
-      <w:r>
-        <w:rPr>
-          <w:rFonts w:ascii="Calibri" w:hAnsi="Calibri" w:cs="Calibri"/>
-          <w:sz w:val="24"/>
-          <w:szCs w:val="24"/>
-        </w:rPr>
-        <w:t xml:space="preserve">"; "Neon </w:t>
-      </w:r>
-      <w:proofErr w:type="spellStart"/>
-      <w:r>
-        <w:rPr>
-          <w:rFonts w:ascii="Calibri" w:hAnsi="Calibri" w:cs="Calibri"/>
-          <w:sz w:val="24"/>
-          <w:szCs w:val="24"/>
-        </w:rPr>
-        <w:t>Heartbeat</w:t>
-      </w:r>
-      <w:proofErr w:type="spellEnd"/>
-      <w:r>
-        <w:rPr>
-          <w:rFonts w:ascii="Calibri" w:hAnsi="Calibri" w:cs="Calibri"/>
-          <w:sz w:val="24"/>
-          <w:szCs w:val="24"/>
-        </w:rPr>
-        <w:t>", na którym gra zespół o nazwie "Persil"; oraz "Galaktyczne Wibracje na Plaży Księżycowej", na którym grają dwa zespoły o nazwie "Persil" i "</w:t>
-      </w:r>
-      <w:proofErr w:type="spellStart"/>
-      <w:r>
-        <w:rPr>
-          <w:rFonts w:ascii="Calibri" w:hAnsi="Calibri" w:cs="Calibri"/>
-          <w:sz w:val="24"/>
-          <w:szCs w:val="24"/>
-        </w:rPr>
-        <w:t>Vizir</w:t>
-      </w:r>
-      <w:proofErr w:type="spellEnd"/>
-      <w:r>
-        <w:rPr>
-          <w:rFonts w:ascii="Calibri" w:hAnsi="Calibri" w:cs="Calibri"/>
-          <w:sz w:val="24"/>
-          <w:szCs w:val="24"/>
-        </w:rPr>
-        <w:t xml:space="preserve">". W </w:t>
-      </w:r>
-      <w:r>
-        <w:rPr>
-          <w:rFonts w:ascii="Calibri" w:hAnsi="Calibri" w:cs="Calibri"/>
-          <w:sz w:val="24"/>
-          <w:szCs w:val="24"/>
-        </w:rPr>
-        <w:t>zamówieniu</w:t>
-      </w:r>
-      <w:r>
-        <w:rPr>
-          <w:rFonts w:ascii="Calibri" w:hAnsi="Calibri" w:cs="Calibri"/>
-          <w:sz w:val="24"/>
-          <w:szCs w:val="24"/>
-        </w:rPr>
-        <w:t xml:space="preserve"> dla </w:t>
-      </w:r>
-      <w:r>
-        <w:rPr>
-          <w:rFonts w:ascii="Calibri" w:hAnsi="Calibri" w:cs="Calibri"/>
-          <w:sz w:val="24"/>
-          <w:szCs w:val="24"/>
-        </w:rPr>
-        <w:t>biletu na koncert</w:t>
-      </w:r>
-      <w:r>
-        <w:rPr>
-          <w:rFonts w:ascii="Calibri" w:hAnsi="Calibri" w:cs="Calibri"/>
-          <w:sz w:val="24"/>
-          <w:szCs w:val="24"/>
-        </w:rPr>
-        <w:t xml:space="preserve"> "Galaktyczne Wibracje na Plaży Księżycowej" pozostawił wartość domyślną iloś</w:t>
-      </w:r>
-      <w:r>
-        <w:rPr>
-          <w:rFonts w:ascii="Calibri" w:hAnsi="Calibri" w:cs="Calibri"/>
-          <w:sz w:val="24"/>
-          <w:szCs w:val="24"/>
-        </w:rPr>
-        <w:t>ci</w:t>
-      </w:r>
-      <w:r>
-        <w:rPr>
-          <w:rFonts w:ascii="Calibri" w:hAnsi="Calibri" w:cs="Calibri"/>
-          <w:sz w:val="24"/>
-          <w:szCs w:val="24"/>
-        </w:rPr>
-        <w:t xml:space="preserve"> biletów ("ilość = 1"). Dla koncertu "Neon </w:t>
-      </w:r>
-      <w:proofErr w:type="spellStart"/>
-      <w:r>
-        <w:rPr>
-          <w:rFonts w:ascii="Calibri" w:hAnsi="Calibri" w:cs="Calibri"/>
-          <w:sz w:val="24"/>
-          <w:szCs w:val="24"/>
-        </w:rPr>
-        <w:t>Heartbeat</w:t>
-      </w:r>
-      <w:proofErr w:type="spellEnd"/>
-      <w:r>
-        <w:rPr>
-          <w:rFonts w:ascii="Calibri" w:hAnsi="Calibri" w:cs="Calibri"/>
-          <w:sz w:val="24"/>
-          <w:szCs w:val="24"/>
-        </w:rPr>
-        <w:t>" zmienił ilość biletów na 2, a dla "</w:t>
-      </w:r>
-      <w:proofErr w:type="spellStart"/>
-      <w:r>
-        <w:rPr>
-          <w:rFonts w:ascii="Calibri" w:hAnsi="Calibri" w:cs="Calibri"/>
-          <w:sz w:val="24"/>
-          <w:szCs w:val="24"/>
-        </w:rPr>
-        <w:t>Midnight</w:t>
-      </w:r>
-      <w:proofErr w:type="spellEnd"/>
-      <w:r>
-        <w:rPr>
-          <w:rFonts w:ascii="Calibri" w:hAnsi="Calibri" w:cs="Calibri"/>
-          <w:sz w:val="24"/>
-          <w:szCs w:val="24"/>
-        </w:rPr>
-        <w:t xml:space="preserve"> </w:t>
-      </w:r>
-      <w:proofErr w:type="spellStart"/>
-      <w:r>
-        <w:rPr>
-          <w:rFonts w:ascii="Calibri" w:hAnsi="Calibri" w:cs="Calibri"/>
-          <w:sz w:val="24"/>
-          <w:szCs w:val="24"/>
-        </w:rPr>
-        <w:t>Serenade</w:t>
-      </w:r>
-      <w:proofErr w:type="spellEnd"/>
-      <w:r>
-        <w:rPr>
-          <w:rFonts w:ascii="Calibri" w:hAnsi="Calibri" w:cs="Calibri"/>
-          <w:sz w:val="24"/>
-          <w:szCs w:val="24"/>
-        </w:rPr>
-        <w:t xml:space="preserve">" zmienił na 3. Następnie wybrał formę płatności "karta kredytowa". Po kliknięciu na przycisk "złóż zamówienie" został przekierowany na stronę zewnętrznego systemu operatora kart, gdzie zapłacił kwotę 370 zł. Wtedy status płatności zmienił się z "Nowa" na "Zakończona", a system wygenerował 3 bilety </w:t>
-      </w:r>
-      <w:r>
-        <w:rPr>
-          <w:rFonts w:ascii="Calibri" w:hAnsi="Calibri" w:cs="Calibri"/>
-          <w:sz w:val="24"/>
-          <w:szCs w:val="24"/>
-        </w:rPr>
-        <w:t xml:space="preserve">elektroniczne </w:t>
-      </w:r>
-      <w:r>
-        <w:rPr>
-          <w:rFonts w:ascii="Calibri" w:hAnsi="Calibri" w:cs="Calibri"/>
-          <w:sz w:val="24"/>
-          <w:szCs w:val="24"/>
-        </w:rPr>
-        <w:t>umożliwiające wejście na wybrane koncerty.</w:t>
-      </w:r>
     </w:p>
     <w:sectPr>
       <w:headerReference w:type="default" r:id="rId11"/>
